--- a/CalendarioAgo21/Laboratorios/Laboratorio2/1.1.4.6 Configuring Basic Router Settings with IOS CLI_presencial.docx
+++ b/CalendarioAgo21/Laboratorios/Laboratorio2/1.1.4.6 Configuring Basic Router Settings with IOS CLI_presencial.docx
@@ -5555,10 +5555,21 @@
         <w:rPr>
           <w:b/>
         </w:rPr>
-        <w:t>View by</w:t>
-      </w:r>
-      <w:r>
-        <w:t xml:space="preserve">: and change this option to display by </w:t>
+        <w:t xml:space="preserve">View </w:t>
+      </w:r>
+      <w:proofErr w:type="gramStart"/>
+      <w:r>
+        <w:rPr>
+          <w:b/>
+        </w:rPr>
+        <w:t>by</w:t>
+      </w:r>
+      <w:r>
+        <w:t>:</w:t>
+      </w:r>
+      <w:proofErr w:type="gramEnd"/>
+      <w:r>
+        <w:t xml:space="preserve"> and change this option to display by </w:t>
       </w:r>
       <w:r>
         <w:rPr>
@@ -7280,6 +7291,7 @@
           <w:w w:val="99"/>
         </w:rPr>
       </w:pPr>
+      <w:proofErr w:type="gramStart"/>
       <w:r>
         <w:rPr>
           <w:spacing w:val="-1"/>
@@ -7295,6 +7307,7 @@
       <w:r>
         <w:t>into</w:t>
       </w:r>
+      <w:proofErr w:type="gramEnd"/>
       <w:r>
         <w:rPr>
           <w:spacing w:val="-6"/>
@@ -7968,6 +7981,8 @@
         <w:spacing w:before="2"/>
         <w:rPr>
           <w:rFonts w:ascii="Arial" w:eastAsia="Arial" w:hAnsi="Arial" w:cs="Arial"/>
+          <w:b/>
+          <w:bCs/>
           <w:sz w:val="29"/>
           <w:szCs w:val="29"/>
         </w:rPr>
@@ -9436,6 +9451,12 @@
         </w:rPr>
         <w:t>int g0/0</w:t>
       </w:r>
+      <w:r>
+        <w:rPr>
+          <w:b/>
+        </w:rPr>
+        <w:t>/0</w:t>
+      </w:r>
     </w:p>
     <w:p>
       <w:pPr>
@@ -9523,7 +9544,19 @@
         <w:rPr>
           <w:b/>
         </w:rPr>
-        <w:t>int g0/1</w:t>
+        <w:t>int g0/</w:t>
+      </w:r>
+      <w:r>
+        <w:rPr>
+          <w:b/>
+        </w:rPr>
+        <w:t>0/</w:t>
+      </w:r>
+      <w:r>
+        <w:rPr>
+          <w:b/>
+        </w:rPr>
+        <w:t>1</w:t>
       </w:r>
     </w:p>
     <w:p>
@@ -9648,7 +9681,15 @@
         <w:ind w:hanging="294"/>
       </w:pPr>
       <w:r>
-        <w:t>Set the clock on the router; for example:</w:t>
+        <w:t xml:space="preserve">Set the clock on the </w:t>
+      </w:r>
+      <w:proofErr w:type="gramStart"/>
+      <w:r>
+        <w:t>router;</w:t>
+      </w:r>
+      <w:proofErr w:type="gramEnd"/>
+      <w:r>
+        <w:t xml:space="preserve"> for example:</w:t>
       </w:r>
     </w:p>
     <w:p>
@@ -9714,6 +9755,28 @@
     </w:p>
     <w:p>
       <w:pPr>
+        <w:pStyle w:val="BodyTextL50"/>
+      </w:pPr>
+      <w:r>
+        <w:t>After completing this series of command</w:t>
+      </w:r>
+      <w:r>
+        <w:t>s</w:t>
+      </w:r>
+      <w:r>
+        <w:t>, what type of remote access could be used to access R1?</w:t>
+      </w:r>
+    </w:p>
+    <w:p>
+      <w:pPr>
+        <w:pStyle w:val="BodyTextL50"/>
+      </w:pPr>
+      <w:r>
+        <w:t>____________________________________________________________________________________</w:t>
+      </w:r>
+    </w:p>
+    <w:p>
+      <w:pPr>
         <w:rPr>
           <w:rFonts w:ascii="Courier New" w:eastAsia="Courier New" w:hAnsi="Courier New" w:cs="Courier New"/>
           <w:b/>
@@ -9753,40 +9816,6 @@
           <w:bCs/>
           <w:sz w:val="20"/>
           <w:szCs w:val="20"/>
-        </w:rPr>
-      </w:pPr>
-    </w:p>
-    <w:p>
-      <w:pPr>
-        <w:rPr>
-          <w:rFonts w:ascii="Courier New" w:eastAsia="Courier New" w:hAnsi="Courier New" w:cs="Courier New"/>
-          <w:b/>
-          <w:bCs/>
-          <w:sz w:val="20"/>
-          <w:szCs w:val="20"/>
-        </w:rPr>
-      </w:pPr>
-    </w:p>
-    <w:p>
-      <w:pPr>
-        <w:rPr>
-          <w:rFonts w:ascii="Courier New" w:eastAsia="Courier New" w:hAnsi="Courier New" w:cs="Courier New"/>
-          <w:b/>
-          <w:bCs/>
-          <w:sz w:val="20"/>
-          <w:szCs w:val="20"/>
-        </w:rPr>
-      </w:pPr>
-    </w:p>
-    <w:p>
-      <w:pPr>
-        <w:spacing w:before="2"/>
-        <w:rPr>
-          <w:rFonts w:ascii="Courier New" w:eastAsia="Courier New" w:hAnsi="Courier New" w:cs="Courier New"/>
-          <w:b/>
-          <w:bCs/>
-          <w:sz w:val="26"/>
-          <w:szCs w:val="26"/>
         </w:rPr>
       </w:pPr>
     </w:p>
@@ -9924,33 +9953,11 @@
     </w:p>
     <w:p>
       <w:pPr>
-        <w:pStyle w:val="BodyTextL50"/>
-      </w:pPr>
-      <w:r>
-        <w:t>After completing this series of command</w:t>
-      </w:r>
-      <w:r>
-        <w:t>s</w:t>
-      </w:r>
-      <w:r>
-        <w:t>, what type of remote access could be used to access R1?</w:t>
-      </w:r>
-    </w:p>
-    <w:p>
-      <w:pPr>
-        <w:pStyle w:val="BodyTextL50"/>
-      </w:pPr>
-      <w:r>
-        <w:t>____________________________________________________________________________________</w:t>
-      </w:r>
-    </w:p>
-    <w:p>
-      <w:pPr>
         <w:pStyle w:val="SubStepAlpha"/>
         <w:keepNext w:val="0"/>
         <w:numPr>
-          <w:ilvl w:val="2"/>
-          <w:numId w:val="14"/>
+          <w:ilvl w:val="0"/>
+          <w:numId w:val="15"/>
         </w:numPr>
       </w:pPr>
       <w:r>
@@ -10769,221 +10776,304 @@
     </w:p>
     <w:p>
       <w:pPr>
+        <w:rPr>
+          <w:rFonts w:ascii="Arial" w:eastAsia="Arial" w:hAnsi="Arial" w:cs="Arial"/>
+          <w:sz w:val="20"/>
+          <w:szCs w:val="20"/>
+        </w:rPr>
+      </w:pPr>
+    </w:p>
+    <w:p>
+      <w:pPr>
+        <w:rPr>
+          <w:rFonts w:ascii="Arial" w:eastAsia="Arial" w:hAnsi="Arial" w:cs="Arial"/>
+          <w:sz w:val="20"/>
+          <w:szCs w:val="20"/>
+        </w:rPr>
+      </w:pPr>
+    </w:p>
+    <w:p>
+      <w:pPr>
+        <w:rPr>
+          <w:rFonts w:ascii="Arial" w:eastAsia="Arial" w:hAnsi="Arial" w:cs="Arial"/>
+          <w:sz w:val="20"/>
+          <w:szCs w:val="20"/>
+        </w:rPr>
+      </w:pPr>
+    </w:p>
+    <w:p>
+      <w:pPr>
+        <w:rPr>
+          <w:rFonts w:ascii="Arial" w:eastAsia="Arial" w:hAnsi="Arial" w:cs="Arial"/>
+          <w:sz w:val="20"/>
+          <w:szCs w:val="20"/>
+        </w:rPr>
+      </w:pPr>
+    </w:p>
+    <w:p>
+      <w:pPr>
+        <w:rPr>
+          <w:rFonts w:ascii="Arial" w:eastAsia="Arial" w:hAnsi="Arial" w:cs="Arial"/>
+          <w:sz w:val="20"/>
+          <w:szCs w:val="20"/>
+        </w:rPr>
+      </w:pPr>
+    </w:p>
+    <w:p>
+      <w:pPr>
+        <w:rPr>
+          <w:rFonts w:ascii="Arial" w:eastAsia="Arial" w:hAnsi="Arial" w:cs="Arial"/>
+          <w:sz w:val="20"/>
+          <w:szCs w:val="20"/>
+        </w:rPr>
+      </w:pPr>
+    </w:p>
+    <w:p>
+      <w:pPr>
+        <w:rPr>
+          <w:rFonts w:ascii="Arial" w:eastAsia="Arial" w:hAnsi="Arial" w:cs="Arial"/>
+          <w:sz w:val="20"/>
+          <w:szCs w:val="20"/>
+        </w:rPr>
+      </w:pPr>
+    </w:p>
+    <w:p>
+      <w:pPr>
+        <w:rPr>
+          <w:rFonts w:ascii="Arial" w:eastAsia="Arial" w:hAnsi="Arial" w:cs="Arial"/>
+          <w:sz w:val="20"/>
+          <w:szCs w:val="20"/>
+        </w:rPr>
+      </w:pPr>
+    </w:p>
+    <w:p>
+      <w:pPr>
+        <w:rPr>
+          <w:rFonts w:ascii="Arial" w:eastAsia="Arial" w:hAnsi="Arial" w:cs="Arial"/>
+          <w:sz w:val="20"/>
+          <w:szCs w:val="20"/>
+        </w:rPr>
+      </w:pPr>
+    </w:p>
+    <w:p>
+      <w:pPr>
+        <w:rPr>
+          <w:rFonts w:ascii="Arial" w:eastAsia="Arial" w:hAnsi="Arial" w:cs="Arial"/>
+          <w:sz w:val="20"/>
+          <w:szCs w:val="20"/>
+        </w:rPr>
+      </w:pPr>
+    </w:p>
+    <w:p>
+      <w:pPr>
+        <w:rPr>
+          <w:rFonts w:ascii="Arial" w:eastAsia="Arial" w:hAnsi="Arial" w:cs="Arial"/>
+          <w:sz w:val="20"/>
+          <w:szCs w:val="20"/>
+        </w:rPr>
+      </w:pPr>
+    </w:p>
+    <w:p>
+      <w:pPr>
+        <w:rPr>
+          <w:rFonts w:ascii="Arial" w:eastAsia="Arial" w:hAnsi="Arial" w:cs="Arial"/>
+          <w:sz w:val="20"/>
+          <w:szCs w:val="20"/>
+        </w:rPr>
+      </w:pPr>
+    </w:p>
+    <w:p>
+      <w:pPr>
+        <w:rPr>
+          <w:rFonts w:ascii="Arial" w:eastAsia="Arial" w:hAnsi="Arial" w:cs="Arial"/>
+          <w:sz w:val="20"/>
+          <w:szCs w:val="20"/>
+        </w:rPr>
+      </w:pPr>
+    </w:p>
+    <w:p>
+      <w:pPr>
+        <w:rPr>
+          <w:rFonts w:ascii="Arial" w:eastAsia="Arial" w:hAnsi="Arial" w:cs="Arial"/>
+          <w:sz w:val="20"/>
+          <w:szCs w:val="20"/>
+        </w:rPr>
+      </w:pPr>
+    </w:p>
+    <w:p>
+      <w:pPr>
+        <w:rPr>
+          <w:rFonts w:ascii="Arial" w:eastAsia="Arial" w:hAnsi="Arial" w:cs="Arial"/>
+          <w:sz w:val="20"/>
+          <w:szCs w:val="20"/>
+        </w:rPr>
+      </w:pPr>
+    </w:p>
+    <w:p>
+      <w:pPr>
+        <w:rPr>
+          <w:rFonts w:ascii="Arial" w:eastAsia="Arial" w:hAnsi="Arial" w:cs="Arial"/>
+          <w:sz w:val="20"/>
+          <w:szCs w:val="20"/>
+        </w:rPr>
+      </w:pPr>
+    </w:p>
+    <w:p>
+      <w:pPr>
+        <w:rPr>
+          <w:rFonts w:ascii="Arial" w:eastAsia="Arial" w:hAnsi="Arial" w:cs="Arial"/>
+          <w:sz w:val="20"/>
+          <w:szCs w:val="20"/>
+        </w:rPr>
+      </w:pPr>
+    </w:p>
+    <w:p>
+      <w:pPr>
+        <w:rPr>
+          <w:rFonts w:ascii="Arial" w:eastAsia="Arial" w:hAnsi="Arial" w:cs="Arial"/>
+          <w:sz w:val="20"/>
+          <w:szCs w:val="20"/>
+        </w:rPr>
+      </w:pPr>
+    </w:p>
+    <w:p>
+      <w:pPr>
+        <w:rPr>
+          <w:rFonts w:ascii="Arial" w:eastAsia="Arial" w:hAnsi="Arial" w:cs="Arial"/>
+          <w:sz w:val="20"/>
+          <w:szCs w:val="20"/>
+        </w:rPr>
+      </w:pPr>
+    </w:p>
+    <w:p>
+      <w:pPr>
+        <w:rPr>
+          <w:rFonts w:ascii="Arial" w:eastAsia="Arial" w:hAnsi="Arial" w:cs="Arial"/>
+          <w:sz w:val="20"/>
+          <w:szCs w:val="20"/>
+        </w:rPr>
+      </w:pPr>
+    </w:p>
+    <w:p>
+      <w:pPr>
+        <w:rPr>
+          <w:rFonts w:ascii="Arial" w:eastAsia="Arial" w:hAnsi="Arial" w:cs="Arial"/>
+          <w:sz w:val="20"/>
+          <w:szCs w:val="20"/>
+        </w:rPr>
+      </w:pPr>
+    </w:p>
+    <w:p>
+      <w:pPr>
+        <w:rPr>
+          <w:rFonts w:ascii="Arial" w:eastAsia="Arial" w:hAnsi="Arial" w:cs="Arial"/>
+          <w:sz w:val="20"/>
+          <w:szCs w:val="20"/>
+        </w:rPr>
+      </w:pPr>
+    </w:p>
+    <w:p>
+      <w:pPr>
+        <w:rPr>
+          <w:rFonts w:ascii="Arial" w:eastAsia="Arial" w:hAnsi="Arial" w:cs="Arial"/>
+          <w:sz w:val="20"/>
+          <w:szCs w:val="20"/>
+        </w:rPr>
+      </w:pPr>
+    </w:p>
+    <w:p>
+      <w:pPr>
+        <w:rPr>
+          <w:rFonts w:ascii="Arial" w:eastAsia="Arial" w:hAnsi="Arial" w:cs="Arial"/>
+          <w:sz w:val="20"/>
+          <w:szCs w:val="20"/>
+        </w:rPr>
+      </w:pPr>
+    </w:p>
+    <w:p>
+      <w:pPr>
+        <w:pStyle w:val="SubStepAlpha"/>
+        <w:keepNext w:val="0"/>
+        <w:ind w:left="360"/>
+      </w:pPr>
+      <w:r>
+        <w:t xml:space="preserve">b.    </w:t>
+      </w:r>
+      <w:r>
+        <w:t xml:space="preserve">Remotely access </w:t>
+      </w:r>
+      <w:r>
+        <w:rPr>
+          <w:b/>
+          <w:bCs/>
+        </w:rPr>
+        <w:t xml:space="preserve">R1 </w:t>
+      </w:r>
+      <w:r>
+        <w:t xml:space="preserve">from </w:t>
+      </w:r>
+      <w:r>
+        <w:rPr>
+          <w:b/>
+          <w:bCs/>
+        </w:rPr>
+        <w:t>PC-A</w:t>
+      </w:r>
+      <w:r>
+        <w:t xml:space="preserve"> using the </w:t>
+      </w:r>
+      <w:r>
+        <w:rPr>
+          <w:b/>
+          <w:bCs/>
+        </w:rPr>
+        <w:t>SSH</w:t>
+      </w:r>
+      <w:r>
+        <w:t>.</w:t>
+      </w:r>
+    </w:p>
+    <w:p>
+      <w:pPr>
         <w:pStyle w:val="SubStepAlpha"/>
         <w:keepNext w:val="0"/>
         <w:numPr>
-          <w:ilvl w:val="2"/>
-          <w:numId w:val="16"/>
+          <w:ilvl w:val="3"/>
+          <w:numId w:val="19"/>
         </w:numPr>
       </w:pPr>
       <w:r>
-        <w:t xml:space="preserve">Remotely access </w:t>
+        <w:t xml:space="preserve">Start </w:t>
+      </w:r>
+      <w:proofErr w:type="spellStart"/>
+      <w:r>
+        <w:rPr>
+          <w:b/>
+        </w:rPr>
+        <w:t>Teraterm</w:t>
+      </w:r>
+      <w:proofErr w:type="spellEnd"/>
+      <w:r>
+        <w:t xml:space="preserve"> from </w:t>
       </w:r>
       <w:r>
         <w:rPr>
           <w:b/>
           <w:bCs/>
         </w:rPr>
-        <w:t xml:space="preserve">R1 </w:t>
-      </w:r>
-      <w:r>
-        <w:t xml:space="preserve">from </w:t>
-      </w:r>
-      <w:r>
-        <w:rPr>
-          <w:b/>
-          <w:bCs/>
-        </w:rPr>
         <w:t>PC-A</w:t>
       </w:r>
       <w:r>
-        <w:t xml:space="preserve"> using the </w:t>
-      </w:r>
-      <w:r>
-        <w:rPr>
-          <w:b/>
-          <w:bCs/>
-        </w:rPr>
-        <w:t>SSH</w:t>
-      </w:r>
-      <w:r>
         <w:t>.</w:t>
       </w:r>
-    </w:p>
-    <w:p>
-      <w:pPr>
-        <w:pStyle w:val="BodyTextL50"/>
-      </w:pPr>
-      <w:r>
-        <w:t xml:space="preserve">On the command line of </w:t>
-      </w:r>
-      <w:r>
-        <w:rPr>
-          <w:b/>
-          <w:bCs/>
-        </w:rPr>
-        <w:t>PC-A</w:t>
-      </w:r>
-      <w:r>
-        <w:t xml:space="preserve"> insert the following command: </w:t>
-      </w:r>
-      <w:proofErr w:type="spellStart"/>
-      <w:r>
-        <w:rPr>
-          <w:b/>
-          <w:bCs/>
-          <w:sz w:val="24"/>
-          <w:szCs w:val="24"/>
-        </w:rPr>
-        <w:t>ssh</w:t>
-      </w:r>
-      <w:proofErr w:type="spellEnd"/>
-      <w:r>
-        <w:rPr>
-          <w:b/>
-          <w:bCs/>
-          <w:sz w:val="24"/>
-          <w:szCs w:val="24"/>
-        </w:rPr>
-        <w:t xml:space="preserve"> –l admin 192.168.1.1</w:t>
-      </w:r>
-      <w:r>
-        <w:t xml:space="preserve"> with the password </w:t>
-      </w:r>
-      <w:r>
-        <w:rPr>
-          <w:b/>
-          <w:bCs/>
-          <w:sz w:val="24"/>
-          <w:szCs w:val="24"/>
-        </w:rPr>
-        <w:t>adminpass1</w:t>
-      </w:r>
-      <w:r>
-        <w:t>.</w:t>
-      </w:r>
-    </w:p>
-    <w:p>
-      <w:pPr>
-        <w:pStyle w:val="SubStepAlpha"/>
-        <w:ind w:left="720"/>
-      </w:pPr>
-      <w:r>
-        <w:t>Was remote access successful? ____</w:t>
-      </w:r>
-    </w:p>
-    <w:p>
-      <w:pPr>
-        <w:pStyle w:val="SubStepAlpha"/>
-        <w:ind w:left="720"/>
-      </w:pPr>
-    </w:p>
-    <w:p>
-      <w:pPr>
-        <w:pStyle w:val="SubStepAlpha"/>
-        <w:ind w:left="720"/>
-      </w:pPr>
-    </w:p>
-    <w:p>
-      <w:pPr>
-        <w:pStyle w:val="SubStepAlpha"/>
-        <w:ind w:left="720"/>
-      </w:pPr>
-    </w:p>
-    <w:p>
-      <w:pPr>
-        <w:pStyle w:val="SubStepAlpha"/>
-        <w:ind w:left="720"/>
-      </w:pPr>
-    </w:p>
-    <w:p>
-      <w:pPr>
-        <w:pStyle w:val="SubStepAlpha"/>
-        <w:ind w:left="720"/>
-      </w:pPr>
-    </w:p>
-    <w:p>
-      <w:pPr>
-        <w:pStyle w:val="SubStepAlpha"/>
-        <w:ind w:left="720"/>
-      </w:pPr>
-    </w:p>
-    <w:p>
-      <w:pPr>
-        <w:pStyle w:val="SubStepAlpha"/>
-        <w:ind w:left="720"/>
-      </w:pPr>
-    </w:p>
-    <w:p>
-      <w:pPr>
-        <w:pStyle w:val="SubStepAlpha"/>
-        <w:ind w:left="720"/>
-      </w:pPr>
-    </w:p>
-    <w:p>
-      <w:pPr>
-        <w:pStyle w:val="SubStepAlpha"/>
-        <w:ind w:left="720"/>
-        <w:rPr>
-          <w:shd w:val="clear" w:color="auto" w:fill="BFBFBF"/>
-        </w:rPr>
-      </w:pPr>
-    </w:p>
-    <w:p>
-      <w:pPr>
-        <w:pStyle w:val="SubStepAlpha"/>
-        <w:keepNext w:val="0"/>
-        <w:ind w:left="720"/>
-      </w:pPr>
-    </w:p>
-    <w:p>
-      <w:pPr>
-        <w:pStyle w:val="SubStepAlpha"/>
-        <w:keepNext w:val="0"/>
-        <w:ind w:left="720"/>
-      </w:pPr>
     </w:p>
     <w:p>
       <w:pPr>
         <w:pStyle w:val="SubStepAlpha"/>
         <w:keepNext w:val="0"/>
         <w:numPr>
-          <w:ilvl w:val="2"/>
-          <w:numId w:val="7"/>
-        </w:numPr>
-      </w:pPr>
-      <w:r>
-        <w:t xml:space="preserve">Start </w:t>
-      </w:r>
-      <w:proofErr w:type="spellStart"/>
-      <w:r>
-        <w:rPr>
-          <w:b/>
-        </w:rPr>
-        <w:t>Teraterm</w:t>
-      </w:r>
-      <w:proofErr w:type="spellEnd"/>
-      <w:r>
-        <w:t xml:space="preserve"> from </w:t>
-      </w:r>
-      <w:r>
-        <w:rPr>
-          <w:b/>
-          <w:bCs/>
-        </w:rPr>
-        <w:t>PC-A</w:t>
-      </w:r>
-      <w:r>
-        <w:t>.</w:t>
-      </w:r>
-    </w:p>
-    <w:p>
-      <w:pPr>
-        <w:pStyle w:val="SubStepAlpha"/>
-        <w:keepNext w:val="0"/>
-        <w:numPr>
-          <w:ilvl w:val="2"/>
-          <w:numId w:val="7"/>
+          <w:ilvl w:val="3"/>
+          <w:numId w:val="19"/>
         </w:numPr>
       </w:pPr>
       <w:r>
@@ -11888,13 +11978,10 @@
         <w:pStyle w:val="PartHead"/>
         <w:numPr>
           <w:ilvl w:val="0"/>
-          <w:numId w:val="18"/>
+          <w:numId w:val="15"/>
         </w:numPr>
-        <w:tabs>
-          <w:tab w:val="num" w:pos="360"/>
-        </w:tabs>
         <w:spacing w:after="0" w:line="240" w:lineRule="auto"/>
-        <w:ind w:left="284" w:right="-229" w:hanging="284"/>
+        <w:ind w:right="-229"/>
         <w:jc w:val="both"/>
         <w:rPr>
           <w:b w:val="0"/>
@@ -12849,6 +12936,12 @@
           <w:color w:val="000000" w:themeColor="text1"/>
         </w:rPr>
       </w:pPr>
+      <w:r>
+        <w:rPr>
+          <w:color w:val="000000" w:themeColor="text1"/>
+        </w:rPr>
+        <w:t>This product contains cryptographic features and is subject to United</w:t>
+      </w:r>
     </w:p>
     <w:p>
       <w:pPr>
@@ -12862,7 +12955,7 @@
         <w:rPr>
           <w:color w:val="000000" w:themeColor="text1"/>
         </w:rPr>
-        <w:t>This product contains cryptographic features and is subject to United</w:t>
+        <w:t>States and local country laws governing import, export, transfer and</w:t>
       </w:r>
     </w:p>
     <w:p>
@@ -12877,7 +12970,7 @@
         <w:rPr>
           <w:color w:val="000000" w:themeColor="text1"/>
         </w:rPr>
-        <w:t>States and local country laws governing import, export, transfer and</w:t>
+        <w:t>use. Delivery of Cisco cryptographic products does not imply</w:t>
       </w:r>
     </w:p>
     <w:p>
@@ -12892,7 +12985,7 @@
         <w:rPr>
           <w:color w:val="000000" w:themeColor="text1"/>
         </w:rPr>
-        <w:t>use. Delivery of Cisco cryptographic products does not imply</w:t>
+        <w:t>third-party authority to import, export, distribute or use encryption.</w:t>
       </w:r>
     </w:p>
     <w:p>
@@ -12907,7 +13000,21 @@
         <w:rPr>
           <w:color w:val="000000" w:themeColor="text1"/>
         </w:rPr>
-        <w:t>third-party authority to import, export, distribute or use encryption.</w:t>
+        <w:t xml:space="preserve">Importers, exporters, </w:t>
+      </w:r>
+      <w:proofErr w:type="gramStart"/>
+      <w:r>
+        <w:rPr>
+          <w:color w:val="000000" w:themeColor="text1"/>
+        </w:rPr>
+        <w:t>distributors</w:t>
+      </w:r>
+      <w:proofErr w:type="gramEnd"/>
+      <w:r>
+        <w:rPr>
+          <w:color w:val="000000" w:themeColor="text1"/>
+        </w:rPr>
+        <w:t xml:space="preserve"> and users are responsible for</w:t>
       </w:r>
     </w:p>
     <w:p>
@@ -12922,22 +13029,21 @@
         <w:rPr>
           <w:color w:val="000000" w:themeColor="text1"/>
         </w:rPr>
-        <w:t>Importers, exporters, distributors and users are responsible for</w:t>
-      </w:r>
-    </w:p>
-    <w:p>
-      <w:pPr>
-        <w:pStyle w:val="CMDOutput"/>
-        <w:ind w:left="520"/>
+        <w:t xml:space="preserve">compliance with U.S. and local country laws. By using this </w:t>
+      </w:r>
+      <w:proofErr w:type="gramStart"/>
+      <w:r>
         <w:rPr>
           <w:color w:val="000000" w:themeColor="text1"/>
         </w:rPr>
-      </w:pPr>
+        <w:t>product</w:t>
+      </w:r>
+      <w:proofErr w:type="gramEnd"/>
       <w:r>
         <w:rPr>
           <w:color w:val="000000" w:themeColor="text1"/>
         </w:rPr>
-        <w:t>compliance with U.S. and local country laws. By using this product you</w:t>
+        <w:t xml:space="preserve"> you</w:t>
       </w:r>
     </w:p>
     <w:p>
@@ -13186,15 +13292,6 @@
         </w:rPr>
         <w:t>250880K bytes of ATA System CompactFlash 0 (Read/Write)</w:t>
       </w:r>
-    </w:p>
-    <w:p>
-      <w:pPr>
-        <w:pStyle w:val="CMDOutput"/>
-        <w:ind w:left="520"/>
-        <w:rPr>
-          <w:color w:val="000000" w:themeColor="text1"/>
-        </w:rPr>
-      </w:pPr>
     </w:p>
     <w:p>
       <w:pPr>
@@ -14166,6 +14263,116 @@
     <w:p>
       <w:pPr>
         <w:pStyle w:val="Textoindependiente"/>
+        <w:tabs>
+          <w:tab w:val="left" w:pos="881"/>
+        </w:tabs>
+        <w:spacing w:before="104"/>
+        <w:ind w:left="520" w:right="193"/>
+        <w:jc w:val="both"/>
+      </w:pPr>
+    </w:p>
+    <w:p>
+      <w:pPr>
+        <w:pStyle w:val="Textoindependiente"/>
+        <w:tabs>
+          <w:tab w:val="left" w:pos="881"/>
+        </w:tabs>
+        <w:spacing w:before="104"/>
+        <w:ind w:left="520" w:right="193"/>
+        <w:jc w:val="both"/>
+      </w:pPr>
+    </w:p>
+    <w:p>
+      <w:pPr>
+        <w:pStyle w:val="Textoindependiente"/>
+        <w:tabs>
+          <w:tab w:val="left" w:pos="881"/>
+        </w:tabs>
+        <w:spacing w:before="104"/>
+        <w:ind w:left="520" w:right="193"/>
+        <w:jc w:val="both"/>
+      </w:pPr>
+    </w:p>
+    <w:p>
+      <w:pPr>
+        <w:pStyle w:val="Textoindependiente"/>
+        <w:tabs>
+          <w:tab w:val="left" w:pos="881"/>
+        </w:tabs>
+        <w:spacing w:before="104"/>
+        <w:ind w:left="520" w:right="193"/>
+        <w:jc w:val="both"/>
+      </w:pPr>
+    </w:p>
+    <w:p>
+      <w:pPr>
+        <w:pStyle w:val="Textoindependiente"/>
+        <w:tabs>
+          <w:tab w:val="left" w:pos="881"/>
+        </w:tabs>
+        <w:spacing w:before="104"/>
+        <w:ind w:left="520" w:right="193"/>
+        <w:jc w:val="both"/>
+      </w:pPr>
+    </w:p>
+    <w:p>
+      <w:pPr>
+        <w:pStyle w:val="Textoindependiente"/>
+        <w:tabs>
+          <w:tab w:val="left" w:pos="881"/>
+        </w:tabs>
+        <w:spacing w:before="104"/>
+        <w:ind w:left="520" w:right="193"/>
+        <w:jc w:val="both"/>
+      </w:pPr>
+    </w:p>
+    <w:p>
+      <w:pPr>
+        <w:pStyle w:val="Textoindependiente"/>
+        <w:tabs>
+          <w:tab w:val="left" w:pos="881"/>
+        </w:tabs>
+        <w:spacing w:before="104"/>
+        <w:ind w:left="520" w:right="193"/>
+        <w:jc w:val="both"/>
+      </w:pPr>
+    </w:p>
+    <w:p>
+      <w:pPr>
+        <w:pStyle w:val="Textoindependiente"/>
+        <w:tabs>
+          <w:tab w:val="left" w:pos="881"/>
+        </w:tabs>
+        <w:spacing w:before="104"/>
+        <w:ind w:left="520" w:right="193"/>
+        <w:jc w:val="both"/>
+      </w:pPr>
+    </w:p>
+    <w:p>
+      <w:pPr>
+        <w:pStyle w:val="Textoindependiente"/>
+        <w:tabs>
+          <w:tab w:val="left" w:pos="881"/>
+        </w:tabs>
+        <w:spacing w:before="104"/>
+        <w:ind w:left="520" w:right="193"/>
+        <w:jc w:val="both"/>
+      </w:pPr>
+    </w:p>
+    <w:p>
+      <w:pPr>
+        <w:pStyle w:val="Textoindependiente"/>
+        <w:tabs>
+          <w:tab w:val="left" w:pos="881"/>
+        </w:tabs>
+        <w:spacing w:before="104"/>
+        <w:ind w:left="520" w:right="193"/>
+        <w:jc w:val="both"/>
+      </w:pPr>
+    </w:p>
+    <w:p>
+      <w:pPr>
+        <w:pStyle w:val="Textoindependiente"/>
         <w:numPr>
           <w:ilvl w:val="0"/>
           <w:numId w:val="2"/>
@@ -15489,17 +15696,8 @@
     </w:p>
     <w:p>
       <w:pPr>
-        <w:spacing w:before="11"/>
-        <w:rPr>
-          <w:rFonts w:ascii="Arial" w:eastAsia="Arial" w:hAnsi="Arial" w:cs="Arial"/>
-          <w:sz w:val="27"/>
-          <w:szCs w:val="27"/>
-        </w:rPr>
-      </w:pPr>
-    </w:p>
-    <w:p>
-      <w:pPr>
         <w:pStyle w:val="BodyTextL50"/>
+        <w:ind w:left="874"/>
         <w:jc w:val="both"/>
         <w:rPr>
           <w:rStyle w:val="AnswerGray"/>
@@ -15553,16 +15751,6 @@
           <w:rFonts w:ascii="Arial" w:eastAsia="Arial" w:hAnsi="Arial" w:cs="Arial"/>
           <w:sz w:val="2"/>
           <w:szCs w:val="2"/>
-        </w:rPr>
-      </w:pPr>
-    </w:p>
-    <w:p>
-      <w:pPr>
-        <w:spacing w:before="3"/>
-        <w:rPr>
-          <w:rFonts w:ascii="Arial" w:eastAsia="Arial" w:hAnsi="Arial" w:cs="Arial"/>
-          <w:sz w:val="13"/>
-          <w:szCs w:val="13"/>
         </w:rPr>
       </w:pPr>
     </w:p>
@@ -16752,16 +16940,8 @@
     <w:p>
       <w:pPr>
         <w:pStyle w:val="Ttulo3"/>
-        <w:spacing w:before="72"/>
-        <w:rPr>
-          <w:spacing w:val="-1"/>
-        </w:rPr>
-      </w:pPr>
-    </w:p>
-    <w:p>
-      <w:pPr>
-        <w:pStyle w:val="Ttulo3"/>
-        <w:spacing w:before="72"/>
+        <w:spacing w:before="240"/>
+        <w:ind w:left="159"/>
         <w:rPr>
           <w:b w:val="0"/>
           <w:bCs w:val="0"/>
@@ -17361,6 +17541,10 @@
         <w:t xml:space="preserve"> </w:t>
       </w:r>
       <w:r>
+        <w:rPr>
+          <w:b/>
+          <w:bCs/>
+        </w:rPr>
         <w:t>C</w:t>
       </w:r>
       <w:r>
@@ -18090,17 +18274,8 @@
       <w:pPr>
         <w:rPr>
           <w:rFonts w:ascii="Arial" w:eastAsia="Arial" w:hAnsi="Arial" w:cs="Arial"/>
-          <w:sz w:val="20"/>
-          <w:szCs w:val="20"/>
-        </w:rPr>
-      </w:pPr>
-    </w:p>
-    <w:p>
-      <w:pPr>
-        <w:rPr>
-          <w:rFonts w:ascii="Arial" w:eastAsia="Arial" w:hAnsi="Arial" w:cs="Arial"/>
-          <w:sz w:val="24"/>
-          <w:szCs w:val="24"/>
+          <w:sz w:val="16"/>
+          <w:szCs w:val="16"/>
         </w:rPr>
       </w:pPr>
     </w:p>
@@ -18395,11 +18570,144 @@
     </w:p>
     <w:p>
       <w:pPr>
-        <w:spacing w:before="4"/>
+        <w:spacing w:line="20" w:lineRule="atLeast"/>
+        <w:ind w:left="514"/>
         <w:rPr>
           <w:rFonts w:ascii="Arial" w:eastAsia="Arial" w:hAnsi="Arial" w:cs="Arial"/>
-          <w:sz w:val="29"/>
-          <w:szCs w:val="29"/>
+          <w:sz w:val="2"/>
+          <w:szCs w:val="2"/>
+        </w:rPr>
+      </w:pPr>
+    </w:p>
+    <w:p>
+      <w:pPr>
+        <w:spacing w:line="20" w:lineRule="atLeast"/>
+        <w:ind w:left="514"/>
+        <w:rPr>
+          <w:rFonts w:ascii="Arial" w:eastAsia="Arial" w:hAnsi="Arial" w:cs="Arial"/>
+          <w:sz w:val="2"/>
+          <w:szCs w:val="2"/>
+        </w:rPr>
+      </w:pPr>
+    </w:p>
+    <w:p>
+      <w:pPr>
+        <w:spacing w:line="20" w:lineRule="atLeast"/>
+        <w:ind w:left="514"/>
+        <w:rPr>
+          <w:rFonts w:ascii="Arial" w:eastAsia="Arial" w:hAnsi="Arial" w:cs="Arial"/>
+          <w:sz w:val="2"/>
+          <w:szCs w:val="2"/>
+        </w:rPr>
+      </w:pPr>
+    </w:p>
+    <w:p>
+      <w:pPr>
+        <w:spacing w:line="20" w:lineRule="atLeast"/>
+        <w:ind w:left="514"/>
+        <w:rPr>
+          <w:rFonts w:ascii="Arial" w:eastAsia="Arial" w:hAnsi="Arial" w:cs="Arial"/>
+          <w:sz w:val="2"/>
+          <w:szCs w:val="2"/>
+        </w:rPr>
+      </w:pPr>
+    </w:p>
+    <w:p>
+      <w:pPr>
+        <w:spacing w:line="20" w:lineRule="atLeast"/>
+        <w:ind w:left="514"/>
+        <w:rPr>
+          <w:rFonts w:ascii="Arial" w:eastAsia="Arial" w:hAnsi="Arial" w:cs="Arial"/>
+          <w:sz w:val="2"/>
+          <w:szCs w:val="2"/>
+        </w:rPr>
+      </w:pPr>
+    </w:p>
+    <w:p>
+      <w:pPr>
+        <w:spacing w:line="20" w:lineRule="atLeast"/>
+        <w:ind w:left="514"/>
+        <w:rPr>
+          <w:rFonts w:ascii="Arial" w:eastAsia="Arial" w:hAnsi="Arial" w:cs="Arial"/>
+          <w:sz w:val="2"/>
+          <w:szCs w:val="2"/>
+        </w:rPr>
+      </w:pPr>
+    </w:p>
+    <w:p>
+      <w:pPr>
+        <w:spacing w:line="20" w:lineRule="atLeast"/>
+        <w:ind w:left="514"/>
+        <w:rPr>
+          <w:rFonts w:ascii="Arial" w:eastAsia="Arial" w:hAnsi="Arial" w:cs="Arial"/>
+          <w:sz w:val="2"/>
+          <w:szCs w:val="2"/>
+        </w:rPr>
+      </w:pPr>
+    </w:p>
+    <w:p>
+      <w:pPr>
+        <w:spacing w:line="20" w:lineRule="atLeast"/>
+        <w:ind w:left="514"/>
+        <w:rPr>
+          <w:rFonts w:ascii="Arial" w:eastAsia="Arial" w:hAnsi="Arial" w:cs="Arial"/>
+          <w:sz w:val="2"/>
+          <w:szCs w:val="2"/>
+        </w:rPr>
+      </w:pPr>
+    </w:p>
+    <w:p>
+      <w:pPr>
+        <w:spacing w:line="20" w:lineRule="atLeast"/>
+        <w:ind w:left="514"/>
+        <w:rPr>
+          <w:rFonts w:ascii="Arial" w:eastAsia="Arial" w:hAnsi="Arial" w:cs="Arial"/>
+          <w:sz w:val="2"/>
+          <w:szCs w:val="2"/>
+        </w:rPr>
+      </w:pPr>
+    </w:p>
+    <w:p>
+      <w:pPr>
+        <w:spacing w:line="20" w:lineRule="atLeast"/>
+        <w:ind w:left="514"/>
+        <w:rPr>
+          <w:rFonts w:ascii="Arial" w:eastAsia="Arial" w:hAnsi="Arial" w:cs="Arial"/>
+          <w:sz w:val="2"/>
+          <w:szCs w:val="2"/>
+        </w:rPr>
+      </w:pPr>
+    </w:p>
+    <w:p>
+      <w:pPr>
+        <w:spacing w:line="20" w:lineRule="atLeast"/>
+        <w:ind w:left="514"/>
+        <w:rPr>
+          <w:rFonts w:ascii="Arial" w:eastAsia="Arial" w:hAnsi="Arial" w:cs="Arial"/>
+          <w:sz w:val="2"/>
+          <w:szCs w:val="2"/>
+        </w:rPr>
+      </w:pPr>
+    </w:p>
+    <w:p>
+      <w:pPr>
+        <w:spacing w:line="20" w:lineRule="atLeast"/>
+        <w:ind w:left="514"/>
+        <w:rPr>
+          <w:rFonts w:ascii="Arial" w:eastAsia="Arial" w:hAnsi="Arial" w:cs="Arial"/>
+          <w:sz w:val="2"/>
+          <w:szCs w:val="2"/>
+        </w:rPr>
+      </w:pPr>
+    </w:p>
+    <w:p>
+      <w:pPr>
+        <w:spacing w:line="20" w:lineRule="atLeast"/>
+        <w:ind w:left="514"/>
+        <w:rPr>
+          <w:rFonts w:ascii="Arial" w:eastAsia="Arial" w:hAnsi="Arial" w:cs="Arial"/>
+          <w:sz w:val="2"/>
+          <w:szCs w:val="2"/>
         </w:rPr>
       </w:pPr>
     </w:p>
@@ -20318,7 +20626,7 @@
       <w:lvlText w:val="%1."/>
       <w:lvlJc w:val="left"/>
       <w:pPr>
-        <w:ind w:left="880" w:hanging="360"/>
+        <w:ind w:left="520" w:hanging="360"/>
       </w:pPr>
       <w:rPr>
         <w:rFonts w:ascii="Arial" w:eastAsia="Arial" w:hAnsi="Arial" w:hint="default"/>
@@ -20334,7 +20642,7 @@
       <w:lvlText w:val="%2."/>
       <w:lvlJc w:val="left"/>
       <w:pPr>
-        <w:ind w:left="1440" w:hanging="360"/>
+        <w:ind w:left="1080" w:hanging="360"/>
       </w:pPr>
     </w:lvl>
     <w:lvl w:ilvl="2" w:tplc="080A001B" w:tentative="1">
@@ -20343,7 +20651,7 @@
       <w:lvlText w:val="%3."/>
       <w:lvlJc w:val="right"/>
       <w:pPr>
-        <w:ind w:left="2160" w:hanging="180"/>
+        <w:ind w:left="1800" w:hanging="180"/>
       </w:pPr>
     </w:lvl>
     <w:lvl w:ilvl="3" w:tplc="080A000F" w:tentative="1">
@@ -20352,7 +20660,7 @@
       <w:lvlText w:val="%4."/>
       <w:lvlJc w:val="left"/>
       <w:pPr>
-        <w:ind w:left="2880" w:hanging="360"/>
+        <w:ind w:left="2520" w:hanging="360"/>
       </w:pPr>
     </w:lvl>
     <w:lvl w:ilvl="4" w:tplc="080A0019" w:tentative="1">
@@ -20361,7 +20669,7 @@
       <w:lvlText w:val="%5."/>
       <w:lvlJc w:val="left"/>
       <w:pPr>
-        <w:ind w:left="3600" w:hanging="360"/>
+        <w:ind w:left="3240" w:hanging="360"/>
       </w:pPr>
     </w:lvl>
     <w:lvl w:ilvl="5" w:tplc="080A001B" w:tentative="1">
@@ -20370,7 +20678,7 @@
       <w:lvlText w:val="%6."/>
       <w:lvlJc w:val="right"/>
       <w:pPr>
-        <w:ind w:left="4320" w:hanging="180"/>
+        <w:ind w:left="3960" w:hanging="180"/>
       </w:pPr>
     </w:lvl>
     <w:lvl w:ilvl="6" w:tplc="080A000F" w:tentative="1">
@@ -20379,7 +20687,7 @@
       <w:lvlText w:val="%7."/>
       <w:lvlJc w:val="left"/>
       <w:pPr>
-        <w:ind w:left="5040" w:hanging="360"/>
+        <w:ind w:left="4680" w:hanging="360"/>
       </w:pPr>
     </w:lvl>
     <w:lvl w:ilvl="7" w:tplc="080A0019" w:tentative="1">
@@ -20388,7 +20696,7 @@
       <w:lvlText w:val="%8."/>
       <w:lvlJc w:val="left"/>
       <w:pPr>
-        <w:ind w:left="5760" w:hanging="360"/>
+        <w:ind w:left="5400" w:hanging="360"/>
       </w:pPr>
     </w:lvl>
     <w:lvl w:ilvl="8" w:tplc="080A001B" w:tentative="1">
@@ -20397,7 +20705,7 @@
       <w:lvlText w:val="%9."/>
       <w:lvlJc w:val="right"/>
       <w:pPr>
-        <w:ind w:left="6480" w:hanging="180"/>
+        <w:ind w:left="6120" w:hanging="180"/>
       </w:pPr>
     </w:lvl>
   </w:abstractNum>
@@ -21533,9 +21841,9 @@
       <w:lvlJc w:val="left"/>
       <w:pPr>
         <w:tabs>
-          <w:tab w:val="num" w:pos="1080"/>
+          <w:tab w:val="num" w:pos="1800"/>
         </w:tabs>
-        <w:ind w:left="1080" w:hanging="1080"/>
+        <w:ind w:left="1800" w:hanging="1080"/>
       </w:pPr>
       <w:rPr>
         <w:rFonts w:hint="default"/>
@@ -21548,9 +21856,9 @@
       <w:lvlJc w:val="left"/>
       <w:pPr>
         <w:tabs>
-          <w:tab w:val="num" w:pos="5048"/>
+          <w:tab w:val="num" w:pos="5768"/>
         </w:tabs>
-        <w:ind w:left="5048" w:hanging="936"/>
+        <w:ind w:left="5768" w:hanging="936"/>
       </w:pPr>
       <w:rPr>
         <w:rFonts w:hint="default"/>
@@ -21563,9 +21871,9 @@
       <w:lvlJc w:val="left"/>
       <w:pPr>
         <w:tabs>
-          <w:tab w:val="num" w:pos="720"/>
+          <w:tab w:val="num" w:pos="1440"/>
         </w:tabs>
-        <w:ind w:left="720" w:hanging="360"/>
+        <w:ind w:left="1440" w:hanging="360"/>
       </w:pPr>
       <w:rPr>
         <w:rFonts w:hint="default"/>
@@ -21578,9 +21886,9 @@
       <w:lvlJc w:val="left"/>
       <w:pPr>
         <w:tabs>
-          <w:tab w:val="num" w:pos="1080"/>
+          <w:tab w:val="num" w:pos="1800"/>
         </w:tabs>
-        <w:ind w:left="1080" w:hanging="360"/>
+        <w:ind w:left="1800" w:hanging="360"/>
       </w:pPr>
       <w:rPr>
         <w:rFonts w:hint="default"/>
@@ -21592,7 +21900,7 @@
       <w:lvlText w:val="(%5)"/>
       <w:lvlJc w:val="left"/>
       <w:pPr>
-        <w:ind w:left="1800" w:hanging="360"/>
+        <w:ind w:left="2520" w:hanging="360"/>
       </w:pPr>
       <w:rPr>
         <w:rFonts w:hint="default"/>
@@ -21604,7 +21912,7 @@
       <w:lvlText w:val="(%6)"/>
       <w:lvlJc w:val="left"/>
       <w:pPr>
-        <w:ind w:left="2160" w:hanging="360"/>
+        <w:ind w:left="2880" w:hanging="360"/>
       </w:pPr>
       <w:rPr>
         <w:rFonts w:hint="default"/>
@@ -21616,7 +21924,7 @@
       <w:lvlText w:val="%7."/>
       <w:lvlJc w:val="left"/>
       <w:pPr>
-        <w:ind w:left="2520" w:hanging="360"/>
+        <w:ind w:left="3240" w:hanging="360"/>
       </w:pPr>
       <w:rPr>
         <w:rFonts w:hint="default"/>
@@ -21628,7 +21936,7 @@
       <w:lvlText w:val="%8."/>
       <w:lvlJc w:val="left"/>
       <w:pPr>
-        <w:ind w:left="2880" w:hanging="360"/>
+        <w:ind w:left="3600" w:hanging="360"/>
       </w:pPr>
       <w:rPr>
         <w:rFonts w:hint="default"/>
@@ -21640,7 +21948,7 @@
       <w:lvlText w:val="%9."/>
       <w:lvlJc w:val="left"/>
       <w:pPr>
-        <w:ind w:left="3240" w:hanging="360"/>
+        <w:ind w:left="3960" w:hanging="360"/>
       </w:pPr>
       <w:rPr>
         <w:rFonts w:hint="default"/>
@@ -21648,6 +21956,174 @@
     </w:lvl>
   </w:abstractNum>
   <w:abstractNum w:abstractNumId="12" w15:restartNumberingAfterBreak="0">
+    <w:nsid w:val="6A700FB3"/>
+    <w:multiLevelType w:val="multilevel"/>
+    <w:tmpl w:val="E82EDEC2"/>
+    <w:lvl w:ilvl="0">
+      <w:start w:val="1"/>
+      <w:numFmt w:val="bullet"/>
+      <w:lvlText w:val=""/>
+      <w:lvlJc w:val="left"/>
+      <w:pPr>
+        <w:tabs>
+          <w:tab w:val="num" w:pos="1080"/>
+        </w:tabs>
+        <w:ind w:left="1080" w:hanging="1080"/>
+      </w:pPr>
+      <w:rPr>
+        <w:rFonts w:ascii="Symbol" w:hAnsi="Symbol" w:hint="default"/>
+        <w:caps w:val="0"/>
+        <w:strike w:val="0"/>
+        <w:dstrike w:val="0"/>
+        <w:vanish w:val="0"/>
+        <w:sz w:val="24"/>
+        <w:szCs w:val="24"/>
+        <w:u w:val="none"/>
+        <w:vertAlign w:val="baseline"/>
+        <w14:shadow w14:blurRad="0" w14:dist="0" w14:dir="0" w14:sx="0" w14:sy="0" w14:kx="0" w14:ky="0" w14:algn="none">
+          <w14:srgbClr w14:val="000000"/>
+        </w14:shadow>
+        <w14:textOutline w14:w="0" w14:cap="rnd" w14:cmpd="sng" w14:algn="ctr">
+          <w14:noFill/>
+          <w14:prstDash w14:val="solid"/>
+          <w14:bevel/>
+        </w14:textOutline>
+      </w:rPr>
+    </w:lvl>
+    <w:lvl w:ilvl="1">
+      <w:start w:val="1"/>
+      <w:numFmt w:val="bullet"/>
+      <w:lvlText w:val=""/>
+      <w:lvlJc w:val="left"/>
+      <w:pPr>
+        <w:tabs>
+          <w:tab w:val="num" w:pos="864"/>
+        </w:tabs>
+        <w:ind w:left="864" w:hanging="864"/>
+      </w:pPr>
+      <w:rPr>
+        <w:rFonts w:ascii="Symbol" w:hAnsi="Symbol" w:hint="default"/>
+        <w:caps w:val="0"/>
+        <w:strike w:val="0"/>
+        <w:dstrike w:val="0"/>
+        <w:vanish w:val="0"/>
+        <w:sz w:val="24"/>
+        <w:szCs w:val="24"/>
+        <w:u w:val="none"/>
+        <w:vertAlign w:val="baseline"/>
+        <w14:shadow w14:blurRad="0" w14:dist="0" w14:dir="0" w14:sx="0" w14:sy="0" w14:kx="0" w14:ky="0" w14:algn="none">
+          <w14:srgbClr w14:val="000000"/>
+        </w14:shadow>
+        <w14:textOutline w14:w="0" w14:cap="rnd" w14:cmpd="sng" w14:algn="ctr">
+          <w14:noFill/>
+          <w14:prstDash w14:val="solid"/>
+          <w14:bevel/>
+        </w14:textOutline>
+      </w:rPr>
+    </w:lvl>
+    <w:lvl w:ilvl="2">
+      <w:start w:val="1"/>
+      <w:numFmt w:val="bullet"/>
+      <w:lvlText w:val=""/>
+      <w:lvlJc w:val="left"/>
+      <w:pPr>
+        <w:tabs>
+          <w:tab w:val="num" w:pos="720"/>
+        </w:tabs>
+        <w:ind w:left="720" w:hanging="360"/>
+      </w:pPr>
+      <w:rPr>
+        <w:rFonts w:ascii="Symbol" w:hAnsi="Symbol" w:hint="default"/>
+      </w:rPr>
+    </w:lvl>
+    <w:lvl w:ilvl="3">
+      <w:start w:val="1"/>
+      <w:numFmt w:val="none"/>
+      <w:lvlText w:val="%4"/>
+      <w:lvlJc w:val="left"/>
+      <w:pPr>
+        <w:tabs>
+          <w:tab w:val="num" w:pos="720"/>
+        </w:tabs>
+        <w:ind w:left="720" w:hanging="360"/>
+      </w:pPr>
+      <w:rPr>
+        <w:rFonts w:hint="default"/>
+      </w:rPr>
+    </w:lvl>
+    <w:lvl w:ilvl="4">
+      <w:start w:val="1"/>
+      <w:numFmt w:val="bullet"/>
+      <w:lvlText w:val=""/>
+      <w:lvlJc w:val="left"/>
+      <w:pPr>
+        <w:ind w:left="1800" w:hanging="360"/>
+      </w:pPr>
+      <w:rPr>
+        <w:rFonts w:ascii="Symbol" w:hAnsi="Symbol" w:hint="default"/>
+        <w:caps w:val="0"/>
+        <w:strike w:val="0"/>
+        <w:dstrike w:val="0"/>
+        <w:shadow w:val="0"/>
+        <w:emboss w:val="0"/>
+        <w:imprint w:val="0"/>
+        <w:vanish w:val="0"/>
+        <w:sz w:val="24"/>
+        <w:szCs w:val="24"/>
+        <w:u w:val="none"/>
+        <w:vertAlign w:val="baseline"/>
+      </w:rPr>
+    </w:lvl>
+    <w:lvl w:ilvl="5">
+      <w:start w:val="1"/>
+      <w:numFmt w:val="lowerRoman"/>
+      <w:lvlText w:val="(%6)"/>
+      <w:lvlJc w:val="left"/>
+      <w:pPr>
+        <w:ind w:left="2160" w:hanging="360"/>
+      </w:pPr>
+      <w:rPr>
+        <w:rFonts w:hint="default"/>
+      </w:rPr>
+    </w:lvl>
+    <w:lvl w:ilvl="6">
+      <w:start w:val="1"/>
+      <w:numFmt w:val="decimal"/>
+      <w:lvlText w:val="%7."/>
+      <w:lvlJc w:val="left"/>
+      <w:pPr>
+        <w:ind w:left="2520" w:hanging="360"/>
+      </w:pPr>
+      <w:rPr>
+        <w:rFonts w:hint="default"/>
+      </w:rPr>
+    </w:lvl>
+    <w:lvl w:ilvl="7">
+      <w:start w:val="1"/>
+      <w:numFmt w:val="lowerLetter"/>
+      <w:lvlText w:val="%8."/>
+      <w:lvlJc w:val="left"/>
+      <w:pPr>
+        <w:ind w:left="2880" w:hanging="360"/>
+      </w:pPr>
+      <w:rPr>
+        <w:rFonts w:hint="default"/>
+      </w:rPr>
+    </w:lvl>
+    <w:lvl w:ilvl="8">
+      <w:start w:val="1"/>
+      <w:numFmt w:val="lowerRoman"/>
+      <w:lvlText w:val="%9."/>
+      <w:lvlJc w:val="left"/>
+      <w:pPr>
+        <w:ind w:left="3240" w:hanging="360"/>
+      </w:pPr>
+      <w:rPr>
+        <w:rFonts w:hint="default"/>
+      </w:rPr>
+    </w:lvl>
+  </w:abstractNum>
+  <w:abstractNum w:abstractNumId="13" w15:restartNumberingAfterBreak="0">
     <w:nsid w:val="6C0C4CBF"/>
     <w:multiLevelType w:val="multilevel"/>
     <w:tmpl w:val="028C0C0C"/>
@@ -21772,7 +22248,7 @@
       </w:rPr>
     </w:lvl>
   </w:abstractNum>
-  <w:abstractNum w:abstractNumId="13" w15:restartNumberingAfterBreak="0">
+  <w:abstractNum w:abstractNumId="14" w15:restartNumberingAfterBreak="0">
     <w:nsid w:val="7D545017"/>
     <w:multiLevelType w:val="multilevel"/>
     <w:tmpl w:val="74324094"/>
@@ -21919,13 +22395,13 @@
     <w:abstractNumId w:val="5"/>
   </w:num>
   <w:num w:numId="8">
-    <w:abstractNumId w:val="13"/>
+    <w:abstractNumId w:val="14"/>
   </w:num>
   <w:num w:numId="9">
     <w:abstractNumId w:val="2"/>
   </w:num>
   <w:num w:numId="10">
-    <w:abstractNumId w:val="12"/>
+    <w:abstractNumId w:val="13"/>
   </w:num>
   <w:num w:numId="11">
     <w:abstractNumId w:val="5"/>
@@ -22638,6 +23114,9 @@
   </w:num>
   <w:num w:numId="18">
     <w:abstractNumId w:val="11"/>
+  </w:num>
+  <w:num w:numId="19">
+    <w:abstractNumId w:val="12"/>
   </w:num>
 </w:numbering>
 </file>
